--- a/유즈케이스/유즈케이스 정의서-신득수.docx
+++ b/유즈케이스/유즈케이스 정의서-신득수.docx
@@ -3488,10 +3488,7 @@
     <w:p/>
     <w:p/>
     <w:p/>
-    <w:p>
-      <w:bookmarkStart w:id="1" w:name="_GoBack"/>
-      <w:bookmarkEnd w:id="1"/>
-    </w:p>
+    <w:p/>
     <w:p/>
     <w:p/>
     <w:p>
@@ -6513,8 +6510,12 @@
       </w:pPr>
     </w:p>
     <w:sectPr>
-      <w:headerReference w:type="default" r:id="rId7"/>
-      <w:footerReference w:type="default" r:id="rId8"/>
+      <w:headerReference w:type="even" r:id="rId7"/>
+      <w:headerReference w:type="default" r:id="rId8"/>
+      <w:footerReference w:type="even" r:id="rId9"/>
+      <w:footerReference w:type="default" r:id="rId10"/>
+      <w:headerReference w:type="first" r:id="rId11"/>
+      <w:footerReference w:type="first" r:id="rId12"/>
       <w:pgSz w:w="11906" w:h="16838" w:code="9"/>
       <w:pgMar w:top="1701" w:right="1418" w:bottom="1134" w:left="1418" w:header="964" w:footer="284" w:gutter="0"/>
       <w:cols w:space="425"/>
@@ -6550,6 +6551,16 @@
 </file>
 
 <file path=word/footer1.xml><?xml version="1.0" encoding="utf-8"?>
+<w:ftr xmlns:wpc="http://schemas.microsoft.com/office/word/2010/wordprocessingCanvas" xmlns:cx="http://schemas.microsoft.com/office/drawing/2014/chartex" xmlns:cx1="http://schemas.microsoft.com/office/drawing/2015/9/8/chartex" xmlns:cx2="http://schemas.microsoft.com/office/drawing/2015/10/21/chartex" xmlns:cx3="http://schemas.microsoft.com/office/drawing/2016/5/9/chartex" xmlns:cx4="http://schemas.microsoft.com/office/drawing/2016/5/10/chartex" xmlns:cx5="http://schemas.microsoft.com/office/drawing/2016/5/11/chartex" xmlns:cx6="http://schemas.microsoft.com/office/drawing/2016/5/12/chartex" xmlns:cx7="http://schemas.microsoft.com/office/drawing/2016/5/13/chartex" xmlns:cx8="http://schemas.microsoft.com/office/drawing/2016/5/14/chartex" xmlns:mc="http://schemas.openxmlformats.org/markup-compatibility/2006" xmlns:aink="http://schemas.microsoft.com/office/drawing/2016/ink" xmlns:am3d="http://schemas.microsoft.com/office/drawing/2017/model3d" xmlns:o="urn:schemas-microsoft-com:office:office" xmlns:r="http://schemas.openxmlformats.org/officeDocument/2006/relationships" xmlns:m="http://schemas.openxmlformats.org/officeDocument/2006/math" xmlns:v="urn:schemas-microsoft-com:vml" xmlns:wp14="http://schemas.microsoft.com/office/word/2010/wordprocessingDrawing" xmlns:wp="http://schemas.openxmlformats.org/drawingml/2006/wordprocessingDrawing" xmlns:w10="urn:schemas-microsoft-com:office:word" xmlns:w="http://schemas.openxmlformats.org/wordprocessingml/2006/main" xmlns:w14="http://schemas.microsoft.com/office/word/2010/wordml" xmlns:w15="http://schemas.microsoft.com/office/word/2012/wordml" xmlns:w16cid="http://schemas.microsoft.com/office/word/2016/wordml/cid" xmlns:w16se="http://schemas.microsoft.com/office/word/2015/wordml/symex" xmlns:wpg="http://schemas.microsoft.com/office/word/2010/wordprocessingGroup" xmlns:wpi="http://schemas.microsoft.com/office/word/2010/wordprocessingInk" xmlns:wne="http://schemas.microsoft.com/office/word/2006/wordml" xmlns:wps="http://schemas.microsoft.com/office/word/2010/wordprocessingShape" mc:Ignorable="w14 w15 w16se w16cid wp14">
+  <w:p>
+    <w:pPr>
+      <w:pStyle w:val="a5"/>
+    </w:pPr>
+  </w:p>
+</w:ftr>
+</file>
+
+<file path=word/footer2.xml><?xml version="1.0" encoding="utf-8"?>
 <w:ftr xmlns:wpc="http://schemas.microsoft.com/office/word/2010/wordprocessingCanvas" xmlns:cx="http://schemas.microsoft.com/office/drawing/2014/chartex" xmlns:cx1="http://schemas.microsoft.com/office/drawing/2015/9/8/chartex" xmlns:cx2="http://schemas.microsoft.com/office/drawing/2015/10/21/chartex" xmlns:cx3="http://schemas.microsoft.com/office/drawing/2016/5/9/chartex" xmlns:cx4="http://schemas.microsoft.com/office/drawing/2016/5/10/chartex" xmlns:cx5="http://schemas.microsoft.com/office/drawing/2016/5/11/chartex" xmlns:cx6="http://schemas.microsoft.com/office/drawing/2016/5/12/chartex" xmlns:cx7="http://schemas.microsoft.com/office/drawing/2016/5/13/chartex" xmlns:cx8="http://schemas.microsoft.com/office/drawing/2016/5/14/chartex" xmlns:mc="http://schemas.openxmlformats.org/markup-compatibility/2006" xmlns:aink="http://schemas.microsoft.com/office/drawing/2016/ink" xmlns:am3d="http://schemas.microsoft.com/office/drawing/2017/model3d" xmlns:o="urn:schemas-microsoft-com:office:office" xmlns:r="http://schemas.openxmlformats.org/officeDocument/2006/relationships" xmlns:m="http://schemas.openxmlformats.org/officeDocument/2006/math" xmlns:v="urn:schemas-microsoft-com:vml" xmlns:wp14="http://schemas.microsoft.com/office/word/2010/wordprocessingDrawing" xmlns:wp="http://schemas.openxmlformats.org/drawingml/2006/wordprocessingDrawing" xmlns:w10="urn:schemas-microsoft-com:office:word" xmlns:w="http://schemas.openxmlformats.org/wordprocessingml/2006/main" xmlns:w14="http://schemas.microsoft.com/office/word/2010/wordml" xmlns:w15="http://schemas.microsoft.com/office/word/2012/wordml" xmlns:w16cid="http://schemas.microsoft.com/office/word/2016/wordml/cid" xmlns:w16se="http://schemas.microsoft.com/office/word/2015/wordml/symex" xmlns:wpg="http://schemas.microsoft.com/office/word/2010/wordprocessingGroup" xmlns:wpi="http://schemas.microsoft.com/office/word/2010/wordprocessingInk" xmlns:wne="http://schemas.microsoft.com/office/word/2006/wordml" xmlns:wps="http://schemas.microsoft.com/office/word/2010/wordprocessingShape" mc:Ignorable="w14 w15 w16se w16cid wp14">
   <w:tbl>
     <w:tblPr>
@@ -6655,6 +6666,16 @@
 </w:ftr>
 </file>
 
+<file path=word/footer3.xml><?xml version="1.0" encoding="utf-8"?>
+<w:ftr xmlns:wpc="http://schemas.microsoft.com/office/word/2010/wordprocessingCanvas" xmlns:cx="http://schemas.microsoft.com/office/drawing/2014/chartex" xmlns:cx1="http://schemas.microsoft.com/office/drawing/2015/9/8/chartex" xmlns:cx2="http://schemas.microsoft.com/office/drawing/2015/10/21/chartex" xmlns:cx3="http://schemas.microsoft.com/office/drawing/2016/5/9/chartex" xmlns:cx4="http://schemas.microsoft.com/office/drawing/2016/5/10/chartex" xmlns:cx5="http://schemas.microsoft.com/office/drawing/2016/5/11/chartex" xmlns:cx6="http://schemas.microsoft.com/office/drawing/2016/5/12/chartex" xmlns:cx7="http://schemas.microsoft.com/office/drawing/2016/5/13/chartex" xmlns:cx8="http://schemas.microsoft.com/office/drawing/2016/5/14/chartex" xmlns:mc="http://schemas.openxmlformats.org/markup-compatibility/2006" xmlns:aink="http://schemas.microsoft.com/office/drawing/2016/ink" xmlns:am3d="http://schemas.microsoft.com/office/drawing/2017/model3d" xmlns:o="urn:schemas-microsoft-com:office:office" xmlns:r="http://schemas.openxmlformats.org/officeDocument/2006/relationships" xmlns:m="http://schemas.openxmlformats.org/officeDocument/2006/math" xmlns:v="urn:schemas-microsoft-com:vml" xmlns:wp14="http://schemas.microsoft.com/office/word/2010/wordprocessingDrawing" xmlns:wp="http://schemas.openxmlformats.org/drawingml/2006/wordprocessingDrawing" xmlns:w10="urn:schemas-microsoft-com:office:word" xmlns:w="http://schemas.openxmlformats.org/wordprocessingml/2006/main" xmlns:w14="http://schemas.microsoft.com/office/word/2010/wordml" xmlns:w15="http://schemas.microsoft.com/office/word/2012/wordml" xmlns:w16cid="http://schemas.microsoft.com/office/word/2016/wordml/cid" xmlns:w16se="http://schemas.microsoft.com/office/word/2015/wordml/symex" xmlns:wpg="http://schemas.microsoft.com/office/word/2010/wordprocessingGroup" xmlns:wpi="http://schemas.microsoft.com/office/word/2010/wordprocessingInk" xmlns:wne="http://schemas.microsoft.com/office/word/2006/wordml" xmlns:wps="http://schemas.microsoft.com/office/word/2010/wordprocessingShape" mc:Ignorable="w14 w15 w16se w16cid wp14">
+  <w:p>
+    <w:pPr>
+      <w:pStyle w:val="a5"/>
+    </w:pPr>
+  </w:p>
+</w:ftr>
+</file>
+
 <file path=word/footnotes.xml><?xml version="1.0" encoding="utf-8"?>
 <w:footnotes xmlns:wpc="http://schemas.microsoft.com/office/word/2010/wordprocessingCanvas" xmlns:cx="http://schemas.microsoft.com/office/drawing/2014/chartex" xmlns:cx1="http://schemas.microsoft.com/office/drawing/2015/9/8/chartex" xmlns:cx2="http://schemas.microsoft.com/office/drawing/2015/10/21/chartex" xmlns:cx3="http://schemas.microsoft.com/office/drawing/2016/5/9/chartex" xmlns:cx4="http://schemas.microsoft.com/office/drawing/2016/5/10/chartex" xmlns:cx5="http://schemas.microsoft.com/office/drawing/2016/5/11/chartex" xmlns:cx6="http://schemas.microsoft.com/office/drawing/2016/5/12/chartex" xmlns:cx7="http://schemas.microsoft.com/office/drawing/2016/5/13/chartex" xmlns:cx8="http://schemas.microsoft.com/office/drawing/2016/5/14/chartex" xmlns:mc="http://schemas.openxmlformats.org/markup-compatibility/2006" xmlns:aink="http://schemas.microsoft.com/office/drawing/2016/ink" xmlns:am3d="http://schemas.microsoft.com/office/drawing/2017/model3d" xmlns:o="urn:schemas-microsoft-com:office:office" xmlns:r="http://schemas.openxmlformats.org/officeDocument/2006/relationships" xmlns:m="http://schemas.openxmlformats.org/officeDocument/2006/math" xmlns:v="urn:schemas-microsoft-com:vml" xmlns:wp14="http://schemas.microsoft.com/office/word/2010/wordprocessingDrawing" xmlns:wp="http://schemas.openxmlformats.org/drawingml/2006/wordprocessingDrawing" xmlns:w10="urn:schemas-microsoft-com:office:word" xmlns:w="http://schemas.openxmlformats.org/wordprocessingml/2006/main" xmlns:w14="http://schemas.microsoft.com/office/word/2010/wordml" xmlns:w15="http://schemas.microsoft.com/office/word/2012/wordml" xmlns:w16cid="http://schemas.microsoft.com/office/word/2016/wordml/cid" xmlns:w16se="http://schemas.microsoft.com/office/word/2015/wordml/symex" xmlns:wpg="http://schemas.microsoft.com/office/word/2010/wordprocessingGroup" xmlns:wpi="http://schemas.microsoft.com/office/word/2010/wordprocessingInk" xmlns:wne="http://schemas.microsoft.com/office/word/2006/wordml" xmlns:wps="http://schemas.microsoft.com/office/word/2010/wordprocessingShape" mc:Ignorable="w14 w15 w16se w16cid wp14">
   <w:footnote w:type="separator" w:id="-1">
@@ -6681,6 +6702,16 @@
 </file>
 
 <file path=word/header1.xml><?xml version="1.0" encoding="utf-8"?>
+<w:hdr xmlns:wpc="http://schemas.microsoft.com/office/word/2010/wordprocessingCanvas" xmlns:cx="http://schemas.microsoft.com/office/drawing/2014/chartex" xmlns:cx1="http://schemas.microsoft.com/office/drawing/2015/9/8/chartex" xmlns:cx2="http://schemas.microsoft.com/office/drawing/2015/10/21/chartex" xmlns:cx3="http://schemas.microsoft.com/office/drawing/2016/5/9/chartex" xmlns:cx4="http://schemas.microsoft.com/office/drawing/2016/5/10/chartex" xmlns:cx5="http://schemas.microsoft.com/office/drawing/2016/5/11/chartex" xmlns:cx6="http://schemas.microsoft.com/office/drawing/2016/5/12/chartex" xmlns:cx7="http://schemas.microsoft.com/office/drawing/2016/5/13/chartex" xmlns:cx8="http://schemas.microsoft.com/office/drawing/2016/5/14/chartex" xmlns:mc="http://schemas.openxmlformats.org/markup-compatibility/2006" xmlns:aink="http://schemas.microsoft.com/office/drawing/2016/ink" xmlns:am3d="http://schemas.microsoft.com/office/drawing/2017/model3d" xmlns:o="urn:schemas-microsoft-com:office:office" xmlns:r="http://schemas.openxmlformats.org/officeDocument/2006/relationships" xmlns:m="http://schemas.openxmlformats.org/officeDocument/2006/math" xmlns:v="urn:schemas-microsoft-com:vml" xmlns:wp14="http://schemas.microsoft.com/office/word/2010/wordprocessingDrawing" xmlns:wp="http://schemas.openxmlformats.org/drawingml/2006/wordprocessingDrawing" xmlns:w10="urn:schemas-microsoft-com:office:word" xmlns:w="http://schemas.openxmlformats.org/wordprocessingml/2006/main" xmlns:w14="http://schemas.microsoft.com/office/word/2010/wordml" xmlns:w15="http://schemas.microsoft.com/office/word/2012/wordml" xmlns:w16cid="http://schemas.microsoft.com/office/word/2016/wordml/cid" xmlns:w16se="http://schemas.microsoft.com/office/word/2015/wordml/symex" xmlns:wpg="http://schemas.microsoft.com/office/word/2010/wordprocessingGroup" xmlns:wpi="http://schemas.microsoft.com/office/word/2010/wordprocessingInk" xmlns:wne="http://schemas.microsoft.com/office/word/2006/wordml" xmlns:wps="http://schemas.microsoft.com/office/word/2010/wordprocessingShape" mc:Ignorable="w14 w15 w16se w16cid wp14">
+  <w:p>
+    <w:pPr>
+      <w:pStyle w:val="a4"/>
+    </w:pPr>
+  </w:p>
+</w:hdr>
+</file>
+
+<file path=word/header2.xml><?xml version="1.0" encoding="utf-8"?>
 <w:hdr xmlns:wpc="http://schemas.microsoft.com/office/word/2010/wordprocessingCanvas" xmlns:cx="http://schemas.microsoft.com/office/drawing/2014/chartex" xmlns:cx1="http://schemas.microsoft.com/office/drawing/2015/9/8/chartex" xmlns:cx2="http://schemas.microsoft.com/office/drawing/2015/10/21/chartex" xmlns:cx3="http://schemas.microsoft.com/office/drawing/2016/5/9/chartex" xmlns:cx4="http://schemas.microsoft.com/office/drawing/2016/5/10/chartex" xmlns:cx5="http://schemas.microsoft.com/office/drawing/2016/5/11/chartex" xmlns:cx6="http://schemas.microsoft.com/office/drawing/2016/5/12/chartex" xmlns:cx7="http://schemas.microsoft.com/office/drawing/2016/5/13/chartex" xmlns:cx8="http://schemas.microsoft.com/office/drawing/2016/5/14/chartex" xmlns:mc="http://schemas.openxmlformats.org/markup-compatibility/2006" xmlns:aink="http://schemas.microsoft.com/office/drawing/2016/ink" xmlns:am3d="http://schemas.microsoft.com/office/drawing/2017/model3d" xmlns:o="urn:schemas-microsoft-com:office:office" xmlns:r="http://schemas.openxmlformats.org/officeDocument/2006/relationships" xmlns:m="http://schemas.openxmlformats.org/officeDocument/2006/math" xmlns:v="urn:schemas-microsoft-com:vml" xmlns:wp14="http://schemas.microsoft.com/office/word/2010/wordprocessingDrawing" xmlns:wp="http://schemas.openxmlformats.org/drawingml/2006/wordprocessingDrawing" xmlns:w10="urn:schemas-microsoft-com:office:word" xmlns:w="http://schemas.openxmlformats.org/wordprocessingml/2006/main" xmlns:w14="http://schemas.microsoft.com/office/word/2010/wordml" xmlns:w15="http://schemas.microsoft.com/office/word/2012/wordml" xmlns:w16cid="http://schemas.microsoft.com/office/word/2016/wordml/cid" xmlns:w16se="http://schemas.microsoft.com/office/word/2015/wordml/symex" xmlns:wpg="http://schemas.microsoft.com/office/word/2010/wordprocessingGroup" xmlns:wpi="http://schemas.microsoft.com/office/word/2010/wordprocessingInk" xmlns:wne="http://schemas.microsoft.com/office/word/2006/wordml" xmlns:wps="http://schemas.microsoft.com/office/word/2010/wordprocessingShape" mc:Ignorable="w14 w15 w16se w16cid wp14">
   <w:tbl>
     <w:tblPr>
@@ -6717,6 +6748,7 @@
               <w:rFonts w:ascii="굴림체" w:hAnsi="굴림체"/>
             </w:rPr>
           </w:pPr>
+          <w:bookmarkStart w:id="1" w:name="_GoBack" w:colFirst="1" w:colLast="1"/>
           <w:r>
             <w:rPr>
               <w:rFonts w:ascii="굴림체" w:hAnsi="굴림체" w:hint="eastAsia"/>
@@ -6748,6 +6780,7 @@
         </w:p>
       </w:tc>
     </w:tr>
+    <w:bookmarkEnd w:id="1"/>
   </w:tbl>
   <w:p>
     <w:pPr>
@@ -6755,6 +6788,16 @@
         <w:sz w:val="2"/>
         <w:szCs w:val="2"/>
       </w:rPr>
+    </w:pPr>
+  </w:p>
+</w:hdr>
+</file>
+
+<file path=word/header3.xml><?xml version="1.0" encoding="utf-8"?>
+<w:hdr xmlns:wpc="http://schemas.microsoft.com/office/word/2010/wordprocessingCanvas" xmlns:cx="http://schemas.microsoft.com/office/drawing/2014/chartex" xmlns:cx1="http://schemas.microsoft.com/office/drawing/2015/9/8/chartex" xmlns:cx2="http://schemas.microsoft.com/office/drawing/2015/10/21/chartex" xmlns:cx3="http://schemas.microsoft.com/office/drawing/2016/5/9/chartex" xmlns:cx4="http://schemas.microsoft.com/office/drawing/2016/5/10/chartex" xmlns:cx5="http://schemas.microsoft.com/office/drawing/2016/5/11/chartex" xmlns:cx6="http://schemas.microsoft.com/office/drawing/2016/5/12/chartex" xmlns:cx7="http://schemas.microsoft.com/office/drawing/2016/5/13/chartex" xmlns:cx8="http://schemas.microsoft.com/office/drawing/2016/5/14/chartex" xmlns:mc="http://schemas.openxmlformats.org/markup-compatibility/2006" xmlns:aink="http://schemas.microsoft.com/office/drawing/2016/ink" xmlns:am3d="http://schemas.microsoft.com/office/drawing/2017/model3d" xmlns:o="urn:schemas-microsoft-com:office:office" xmlns:r="http://schemas.openxmlformats.org/officeDocument/2006/relationships" xmlns:m="http://schemas.openxmlformats.org/officeDocument/2006/math" xmlns:v="urn:schemas-microsoft-com:vml" xmlns:wp14="http://schemas.microsoft.com/office/word/2010/wordprocessingDrawing" xmlns:wp="http://schemas.openxmlformats.org/drawingml/2006/wordprocessingDrawing" xmlns:w10="urn:schemas-microsoft-com:office:word" xmlns:w="http://schemas.openxmlformats.org/wordprocessingml/2006/main" xmlns:w14="http://schemas.microsoft.com/office/word/2010/wordml" xmlns:w15="http://schemas.microsoft.com/office/word/2012/wordml" xmlns:w16cid="http://schemas.microsoft.com/office/word/2016/wordml/cid" xmlns:w16se="http://schemas.microsoft.com/office/word/2015/wordml/symex" xmlns:wpg="http://schemas.microsoft.com/office/word/2010/wordprocessingGroup" xmlns:wpi="http://schemas.microsoft.com/office/word/2010/wordprocessingInk" xmlns:wne="http://schemas.microsoft.com/office/word/2006/wordml" xmlns:wps="http://schemas.microsoft.com/office/word/2010/wordprocessingShape" mc:Ignorable="w14 w15 w16se w16cid wp14">
+  <w:p>
+    <w:pPr>
+      <w:pStyle w:val="a4"/>
     </w:pPr>
   </w:p>
 </w:hdr>
@@ -7772,6 +7815,56 @@
       </w:tblBorders>
     </w:tblPr>
   </w:style>
+  <w:style w:type="paragraph" w:styleId="a4">
+    <w:name w:val="header"/>
+    <w:basedOn w:val="a"/>
+    <w:link w:val="Char"/>
+    <w:uiPriority w:val="99"/>
+    <w:unhideWhenUsed/>
+    <w:rsid w:val="001D783E"/>
+    <w:pPr>
+      <w:tabs>
+        <w:tab w:val="center" w:pos="4513"/>
+        <w:tab w:val="right" w:pos="9026"/>
+      </w:tabs>
+      <w:snapToGrid w:val="0"/>
+    </w:pPr>
+  </w:style>
+  <w:style w:type="character" w:customStyle="1" w:styleId="Char">
+    <w:name w:val="머리글 Char"/>
+    <w:basedOn w:val="a0"/>
+    <w:link w:val="a4"/>
+    <w:uiPriority w:val="99"/>
+    <w:rsid w:val="001D783E"/>
+    <w:rPr>
+      <w:rFonts w:ascii="Arial" w:eastAsia="굴림체" w:hAnsi="Arial"/>
+    </w:rPr>
+  </w:style>
+  <w:style w:type="paragraph" w:styleId="a5">
+    <w:name w:val="footer"/>
+    <w:basedOn w:val="a"/>
+    <w:link w:val="Char0"/>
+    <w:uiPriority w:val="99"/>
+    <w:unhideWhenUsed/>
+    <w:rsid w:val="001D783E"/>
+    <w:pPr>
+      <w:tabs>
+        <w:tab w:val="center" w:pos="4513"/>
+        <w:tab w:val="right" w:pos="9026"/>
+      </w:tabs>
+      <w:snapToGrid w:val="0"/>
+    </w:pPr>
+  </w:style>
+  <w:style w:type="character" w:customStyle="1" w:styleId="Char0">
+    <w:name w:val="바닥글 Char"/>
+    <w:basedOn w:val="a0"/>
+    <w:link w:val="a5"/>
+    <w:uiPriority w:val="99"/>
+    <w:rsid w:val="001D783E"/>
+    <w:rPr>
+      <w:rFonts w:ascii="Arial" w:eastAsia="굴림체" w:hAnsi="Arial"/>
+    </w:rPr>
+  </w:style>
 </w:styles>
 </file>
 
